--- a/sources/MagaMeaning.docx
+++ b/sources/MagaMeaning.docx
@@ -57,18 +57,7 @@
           <w:szCs w:val="24"/>
           <w:lang w:val="en-US" w:eastAsia="zh-CN" w:bidi="ar-SA"/>
         </w:rPr>
-        <w:t>December 3</w:t>
-      </w:r>
-      <w:r>
-        <w:rPr>
-          <w:rFonts w:eastAsia="Times New Roman" w:cs="Times New Roman"/>
-          <w:color w:val="auto"/>
-          <w:kern w:val="0"/>
-          <w:sz w:val="24"/>
-          <w:szCs w:val="24"/>
-          <w:lang w:val="en-US" w:eastAsia="zh-CN" w:bidi="ar-SA"/>
-        </w:rPr>
-        <w:t>, 2023</w:t>
+        <w:t>December 3, 2023</w:t>
       </w:r>
     </w:p>
     <w:p>
@@ -165,34 +154,34 @@
       </w:pPr>
       <w:r>
         <w:rPr/>
-        <w:t>It was the campaign slogan of the most destructive president ever.  It represents Trump and his followers.  In 2016 it represented those believing America had lost his way, largely because we'd had the temerity to elect a Black president.  It came to stand for bullying, narcissism, xenophobia, sexism, and racism; associated with a fascist, anti-democratic strand of politics.  It was the rallying cry of an insurrection.  "MAGA" emblematizes everything wrong in our country.</w:t>
-      </w:r>
-    </w:p>
-    <w:p>
-      <w:pPr>
-        <w:pStyle w:val="Normal"/>
-        <w:rPr/>
-      </w:pPr>
-      <w:r>
-        <w:rPr/>
-      </w:r>
-    </w:p>
-    <w:p>
-      <w:pPr>
-        <w:pStyle w:val="Normal"/>
-        <w:rPr/>
-      </w:pPr>
-      <w:r>
-        <w:rPr/>
-        <w:t>The Trump years made America much worse.  A world that had looked to us for leadership now looked away in embarrassment.  International foes saw him as a "useful idiot", and he was obviously in Putin's pocket.  Trump's mismanagement of the Covid pandemic—and his ridiculous encouragement of anti-vaxxers—</w:t>
-      </w:r>
-      <w:r>
-        <w:rPr/>
-        <w:t xml:space="preserve">was </w:t>
-      </w:r>
-      <w:r>
-        <w:rPr/>
-        <w:t>responsible for at least half the U.S. cases.  Trump's only pandemic concern was the stock market's reaction.</w:t>
+        <w:t xml:space="preserve">It was the campaign slogan of the most destructive president ever.  It represents Trump and his followers.  In 2016 it represented those believing America had lost </w:t>
+      </w:r>
+      <w:r>
+        <w:rPr/>
+        <w:t>its</w:t>
+      </w:r>
+      <w:r>
+        <w:rPr/>
+        <w:t xml:space="preserve"> way, largely because we'd had the temerity to elect a Black president.  It came to stand for bullying, narcissism, xenophobia, sexism, and racism; associated with a fascist, anti-democratic strand of politics.  It was the rallying cry of an insurrection.  "MAGA" emblematizes everything wrong in our country.</w:t>
+      </w:r>
+    </w:p>
+    <w:p>
+      <w:pPr>
+        <w:pStyle w:val="Normal"/>
+        <w:rPr/>
+      </w:pPr>
+      <w:r>
+        <w:rPr/>
+      </w:r>
+    </w:p>
+    <w:p>
+      <w:pPr>
+        <w:pStyle w:val="Normal"/>
+        <w:rPr/>
+      </w:pPr>
+      <w:r>
+        <w:rPr/>
+        <w:t>The Trump years made America much worse.  A world that had looked to us for leadership now looked away in embarrassment.  International foes saw him as a "useful idiot", and he was obviously in Putin's pocket.  Trump's mismanagement of the Covid pandemic—and his ridiculous encouragement of anti-vaxxers—was responsible for at least half the U.S. cases.  Trump's only pandemic concern was the stock market's reaction.</w:t>
       </w:r>
     </w:p>
     <w:p>
@@ -230,7 +219,15 @@
       </w:pPr>
       <w:r>
         <w:rPr/>
-        <w:t>Those who fondly recall the Trump years either have forgotten or actually liked the incesant lying, the bullying, the hate crimes, the attacks on journalists and judges, the nepotism, the "very fine people" and "so-called judge" comments, the calling of war hero John McCain a loser.  Did you enjoy the longest government shutdown in history?  Who else would have tear-gassed BLM protesters in order to attend a photo-op?</w:t>
+        <w:t>Those who fondly recall the Trump years either have forgotten or actually liked the inces</w:t>
+      </w:r>
+      <w:r>
+        <w:rPr/>
+        <w:t>s</w:t>
+      </w:r>
+      <w:r>
+        <w:rPr/>
+        <w:t>ant lying, the bullying, the hate crimes, the attacks on journalists and judges, the nepotism, the "very fine people" and "so-called judge" comments, the calling of war hero John McCain a loser.  Did you enjoy the longest government shutdown in history?  Who else would have tear-gassed BLM protesters in order to attend a photo-op?</w:t>
       </w:r>
     </w:p>
     <w:p>
